--- a/Release 3/Release 3.docx
+++ b/Release 3/Release 3.docx
@@ -10,6 +10,30 @@
     <w:p>
       <w:r>
         <w:t>Reagan Schulte and Art Gomez</w:t>
+      </w:r>
+    </w:p>
+    <w:p/>
+    <w:p>
+      <w:r>
+        <w:t xml:space="preserve">Reagan Schulte added observer pattern code to wordcount.java, and completed new class </w:t>
+      </w:r>
+      <w:proofErr w:type="spellStart"/>
+      <w:r>
+        <w:t>fileStats</w:t>
+      </w:r>
+      <w:proofErr w:type="spellEnd"/>
+      <w:r>
+        <w:t>.</w:t>
+      </w:r>
+    </w:p>
+    <w:p>
+      <w:r>
+        <w:t>Art Gomez added Subject code to replace.java.</w:t>
+      </w:r>
+    </w:p>
+    <w:p>
+      <w:r>
+        <w:t>Both students edited SearchReplace.java</w:t>
       </w:r>
     </w:p>
     <w:p/>
@@ -799,12 +823,9 @@
 </file>
 
 <file path=customXml/item1.xml><?xml version="1.0" encoding="utf-8"?>
-<?mso-contentType ?>
-<FormTemplates xmlns="http://schemas.microsoft.com/sharepoint/v3/contenttype/forms">
-  <Display>DocumentLibraryForm</Display>
-  <Edit>DocumentLibraryForm</Edit>
-  <New>DocumentLibraryForm</New>
-</FormTemplates>
+<p:properties xmlns:p="http://schemas.microsoft.com/office/2006/metadata/properties" xmlns:xsi="http://www.w3.org/2001/XMLSchema-instance" xmlns:pc="http://schemas.microsoft.com/office/infopath/2007/PartnerControls">
+  <documentManagement/>
+</p:properties>
 </file>
 
 <file path=customXml/item2.xml><?xml version="1.0" encoding="utf-8"?>
@@ -1031,15 +1052,19 @@
 </file>
 
 <file path=customXml/item3.xml><?xml version="1.0" encoding="utf-8"?>
-<p:properties xmlns:p="http://schemas.microsoft.com/office/2006/metadata/properties" xmlns:xsi="http://www.w3.org/2001/XMLSchema-instance" xmlns:pc="http://schemas.microsoft.com/office/infopath/2007/PartnerControls">
-  <documentManagement/>
-</p:properties>
+<?mso-contentType ?>
+<FormTemplates xmlns="http://schemas.microsoft.com/sharepoint/v3/contenttype/forms">
+  <Display>DocumentLibraryForm</Display>
+  <Edit>DocumentLibraryForm</Edit>
+  <New>DocumentLibraryForm</New>
+</FormTemplates>
 </file>
 
 <file path=customXml/itemProps1.xml><?xml version="1.0" encoding="utf-8"?>
-<ds:datastoreItem xmlns:ds="http://schemas.openxmlformats.org/officeDocument/2006/customXml" ds:itemID="{4AEA7187-488C-421C-8990-7228B189C58A}">
+<ds:datastoreItem xmlns:ds="http://schemas.openxmlformats.org/officeDocument/2006/customXml" ds:itemID="{307C864E-5BC9-4753-A80D-40FCAE1FA45E}">
   <ds:schemaRefs>
-    <ds:schemaRef ds:uri="http://schemas.microsoft.com/sharepoint/v3/contenttype/forms"/>
+    <ds:schemaRef ds:uri="http://schemas.microsoft.com/office/2006/metadata/properties"/>
+    <ds:schemaRef ds:uri="http://schemas.microsoft.com/office/infopath/2007/PartnerControls"/>
   </ds:schemaRefs>
 </ds:datastoreItem>
 </file>
@@ -1064,10 +1089,9 @@
 </file>
 
 <file path=customXml/itemProps3.xml><?xml version="1.0" encoding="utf-8"?>
-<ds:datastoreItem xmlns:ds="http://schemas.openxmlformats.org/officeDocument/2006/customXml" ds:itemID="{307C864E-5BC9-4753-A80D-40FCAE1FA45E}">
+<ds:datastoreItem xmlns:ds="http://schemas.openxmlformats.org/officeDocument/2006/customXml" ds:itemID="{4AEA7187-488C-421C-8990-7228B189C58A}">
   <ds:schemaRefs>
-    <ds:schemaRef ds:uri="http://schemas.microsoft.com/office/2006/metadata/properties"/>
-    <ds:schemaRef ds:uri="http://schemas.microsoft.com/office/infopath/2007/PartnerControls"/>
+    <ds:schemaRef ds:uri="http://schemas.microsoft.com/sharepoint/v3/contenttype/forms"/>
   </ds:schemaRefs>
 </ds:datastoreItem>
 </file>